--- a/ICT/ICT-437/Note437.docx
+++ b/ICT/ICT-437/Note437.docx
@@ -1,19 +1,612 @@
 
 <file path=word/document.xml><?xml version="1.0" encoding="utf-8"?>
-<w:document xmlns:wpc="http://schemas.microsoft.com/office/word/2010/wordprocessingCanvas" xmlns:cx="http://schemas.microsoft.com/office/drawing/2014/chartex" xmlns:cx1="http://schemas.microsoft.com/office/drawing/2015/9/8/chartex" xmlns:cx2="http://schemas.microsoft.com/office/drawing/2015/10/21/chartex" xmlns:cx3="http://schemas.microsoft.com/office/drawing/2016/5/9/chartex" xmlns:cx4="http://schemas.microsoft.com/office/drawing/2016/5/10/chartex" xmlns:cx5="http://schemas.microsoft.com/office/drawing/2016/5/11/chartex" xmlns:cx6="http://schemas.microsoft.com/office/drawing/2016/5/12/chartex" xmlns:cx7="http://schemas.microsoft.com/office/drawing/2016/5/13/chartex" xmlns:cx8="http://schemas.microsoft.com/office/drawing/2016/5/14/chartex" xmlns:mc="http://schemas.openxmlformats.org/markup-compatibility/2006" xmlns:aink="http://schemas.microsoft.com/office/drawing/2016/ink" xmlns:am3d="http://schemas.microsoft.com/office/drawing/2017/model3d" xmlns:o="urn:schemas-microsoft-com:office:office" xmlns:r="http://schemas.openxmlformats.org/officeDocument/2006/relationships" xmlns:m="http://schemas.openxmlformats.org/officeDocument/2006/math" xmlns:v="urn:schemas-microsoft-com:vml" xmlns:wp14="http://schemas.microsoft.com/office/word/2010/wordprocessingDrawing" xmlns:wp="http://schemas.openxmlformats.org/drawingml/2006/wordprocessingDrawing" xmlns:w10="urn:schemas-microsoft-com:office:word" xmlns:w="http://schemas.openxmlformats.org/wordprocessingml/2006/main" xmlns:w14="http://schemas.microsoft.com/office/word/2010/wordml" xmlns:w15="http://schemas.microsoft.com/office/word/2012/wordml" xmlns:w16cid="http://schemas.microsoft.com/office/word/2016/wordml/cid" xmlns:w16se="http://schemas.microsoft.com/office/word/2015/wordml/symex" xmlns:wpg="http://schemas.microsoft.com/office/word/2010/wordprocessingGroup" xmlns:wpi="http://schemas.microsoft.com/office/word/2010/wordprocessingInk" xmlns:wne="http://schemas.microsoft.com/office/word/2006/wordml" xmlns:wps="http://schemas.microsoft.com/office/word/2010/wordprocessingShape" mc:Ignorable="w14 w15 w16se w16cid wp14">
+<w:document xmlns:wpc="http://schemas.microsoft.com/office/word/2010/wordprocessingCanvas" xmlns:cx="http://schemas.microsoft.com/office/drawing/2014/chartex" xmlns:cx1="http://schemas.microsoft.com/office/drawing/2015/9/8/chartex" xmlns:cx2="http://schemas.microsoft.com/office/drawing/2015/10/21/chartex" xmlns:cx3="http://schemas.microsoft.com/office/drawing/2016/5/9/chartex" xmlns:cx4="http://schemas.microsoft.com/office/drawing/2016/5/10/chartex" xmlns:cx5="http://schemas.microsoft.com/office/drawing/2016/5/11/chartex" xmlns:cx6="http://schemas.microsoft.com/office/drawing/2016/5/12/chartex" xmlns:cx7="http://schemas.microsoft.com/office/drawing/2016/5/13/chartex" xmlns:cx8="http://schemas.microsoft.com/office/drawing/2016/5/14/chartex" xmlns:mc="http://schemas.openxmlformats.org/markup-compatibility/2006" xmlns:aink="http://schemas.microsoft.com/office/drawing/2016/ink" xmlns:am3d="http://schemas.microsoft.com/office/drawing/2017/model3d" xmlns:o="urn:schemas-microsoft-com:office:office" xmlns:oel="http://schemas.microsoft.com/office/2019/extlst" xmlns:r="http://schemas.openxmlformats.org/officeDocument/2006/relationships" xmlns:m="http://schemas.openxmlformats.org/officeDocument/2006/math" xmlns:v="urn:schemas-microsoft-com:vml" xmlns:wp14="http://schemas.microsoft.com/office/word/2010/wordprocessingDrawing" xmlns:wp="http://schemas.openxmlformats.org/drawingml/2006/wordprocessingDrawing" xmlns:w10="urn:schemas-microsoft-com:office:word" xmlns:w="http://schemas.openxmlformats.org/wordprocessingml/2006/main" xmlns:w14="http://schemas.microsoft.com/office/word/2010/wordml" xmlns:w15="http://schemas.microsoft.com/office/word/2012/wordml" xmlns:w16cex="http://schemas.microsoft.com/office/word/2018/wordml/cex" xmlns:w16cid="http://schemas.microsoft.com/office/word/2016/wordml/cid" xmlns:w16="http://schemas.microsoft.com/office/word/2018/wordml" xmlns:w16sdtdh="http://schemas.microsoft.com/office/word/2020/wordml/sdtdatahash" xmlns:w16se="http://schemas.microsoft.com/office/word/2015/wordml/symex" xmlns:wpg="http://schemas.microsoft.com/office/word/2010/wordprocessingGroup" xmlns:wpi="http://schemas.microsoft.com/office/word/2010/wordprocessingInk" xmlns:wne="http://schemas.microsoft.com/office/word/2006/wordml" xmlns:wps="http://schemas.microsoft.com/office/word/2010/wordprocessingShape" mc:Ignorable="w14 w15 w16se w16cid w16 w16cex w16sdtdh wp14">
   <w:body>
     <w:p>
       <w:pPr>
         <w:pStyle w:val="Titre2"/>
       </w:pPr>
       <w:r>
-        <w:t>Fonctionnement Help</w:t>
-      </w:r>
-      <w:r>
+        <w:t>Fonctionnement Help Desk</w:t>
+      </w:r>
+    </w:p>
+    <w:p>
+      <w:pPr>
+        <w:pStyle w:val="Titre3"/>
+      </w:pPr>
+      <w:r>
+        <w:t>Généralités</w:t>
+      </w:r>
+    </w:p>
+    <w:p>
+      <w:pPr>
+        <w:pStyle w:val="Paragraphedeliste"/>
+        <w:numPr>
+          <w:ilvl w:val="0"/>
+          <w:numId w:val="2"/>
+        </w:numPr>
+        <w:rPr>
+          <w:sz w:val="18"/>
+          <w:szCs w:val="18"/>
+        </w:rPr>
+      </w:pPr>
+      <w:r>
+        <w:rPr>
+          <w:sz w:val="18"/>
+          <w:szCs w:val="18"/>
+        </w:rPr>
+        <w:t>Service Desk (aussi Helpdesk/centre de services (dans le langage ITIL</w:t>
+      </w:r>
+      <w:proofErr w:type="gramStart"/>
+      <w:r>
+        <w:rPr>
+          <w:sz w:val="18"/>
+          <w:szCs w:val="18"/>
+        </w:rPr>
+        <w:t>1)/</w:t>
+      </w:r>
+      <w:proofErr w:type="gramEnd"/>
+      <w:r>
+        <w:rPr>
+          <w:sz w:val="18"/>
+          <w:szCs w:val="18"/>
+        </w:rPr>
+        <w:t>support informatique/...)</w:t>
+      </w:r>
+    </w:p>
+    <w:p>
+      <w:pPr>
+        <w:pStyle w:val="Paragraphedeliste"/>
+        <w:numPr>
+          <w:ilvl w:val="0"/>
+          <w:numId w:val="2"/>
+        </w:numPr>
+        <w:rPr>
+          <w:sz w:val="18"/>
+          <w:szCs w:val="18"/>
+        </w:rPr>
+      </w:pPr>
+      <w:r>
+        <w:rPr>
+          <w:sz w:val="18"/>
+          <w:szCs w:val="18"/>
+        </w:rPr>
+        <w:t>Rôle : Répondre aux demandes d'assistance des personnes utilisant des produits/services en lien avec les technologies de l'information et de la communication.</w:t>
+      </w:r>
+    </w:p>
+    <w:p>
+      <w:pPr>
+        <w:pStyle w:val="Paragraphedeliste"/>
+        <w:numPr>
+          <w:ilvl w:val="0"/>
+          <w:numId w:val="2"/>
+        </w:numPr>
+        <w:rPr>
+          <w:sz w:val="18"/>
+          <w:szCs w:val="18"/>
+        </w:rPr>
+      </w:pPr>
+      <w:r>
+        <w:rPr>
+          <w:sz w:val="18"/>
+          <w:szCs w:val="18"/>
+        </w:rPr>
+        <w:t>Existe depuis plus de 50 ans (call center -&gt; hotline -&gt; helpdesk -&gt; Service Desk)</w:t>
+      </w:r>
+    </w:p>
+    <w:p>
+      <w:pPr>
+        <w:pStyle w:val="Paragraphedeliste"/>
+        <w:numPr>
+          <w:ilvl w:val="0"/>
+          <w:numId w:val="2"/>
+        </w:numPr>
+        <w:rPr>
+          <w:sz w:val="18"/>
+          <w:szCs w:val="18"/>
+        </w:rPr>
+      </w:pPr>
+      <w:r>
+        <w:rPr>
+          <w:sz w:val="18"/>
+          <w:szCs w:val="18"/>
+        </w:rPr>
+        <w:t>Assure la gestion des services informatiques</w:t>
+      </w:r>
+    </w:p>
+    <w:p>
+      <w:pPr>
+        <w:pStyle w:val="Paragraphedeliste"/>
+        <w:numPr>
+          <w:ilvl w:val="0"/>
+          <w:numId w:val="2"/>
+        </w:numPr>
+        <w:rPr>
+          <w:sz w:val="18"/>
+          <w:szCs w:val="18"/>
+        </w:rPr>
+      </w:pPr>
+      <w:r>
+        <w:rPr>
+          <w:sz w:val="18"/>
+          <w:szCs w:val="18"/>
+        </w:rPr>
+        <w:t>Point de contact principal entre la direction des systèmes d'information (DSI) et les utilisateurs</w:t>
+      </w:r>
+    </w:p>
+    <w:p>
+      <w:pPr>
+        <w:pStyle w:val="Titre3"/>
+      </w:pPr>
+      <w:r>
+        <w:t>Mission</w:t>
+      </w:r>
+    </w:p>
+    <w:p>
+      <w:pPr>
+        <w:rPr>
+          <w:sz w:val="18"/>
+          <w:szCs w:val="18"/>
+        </w:rPr>
+      </w:pPr>
+      <w:r>
+        <w:rPr>
+          <w:sz w:val="18"/>
+          <w:szCs w:val="18"/>
+        </w:rPr>
+        <w:t>Seul service dans l'entreprise qui maîtrise l'ensemble du système d'information, de l'assistance à l'utilisateur jusqu'à la gestion du changement, en passant par la gestion des incidents et des problèmes.</w:t>
+      </w:r>
+    </w:p>
+    <w:p>
+      <w:pPr>
+        <w:rPr>
+          <w:sz w:val="18"/>
+          <w:szCs w:val="18"/>
+        </w:rPr>
+      </w:pPr>
+      <w:r>
+        <w:rPr>
+          <w:sz w:val="18"/>
+          <w:szCs w:val="18"/>
+        </w:rPr>
+        <w:t>Gère l'ensemble des services qu'une entreprise doit assurer pour le bon déroulement de ses activités</w:t>
+      </w:r>
+    </w:p>
+    <w:p>
+      <w:pPr>
+        <w:pStyle w:val="Titre3"/>
+      </w:pPr>
+      <w:r>
+        <w:t>Tâches principales</w:t>
+      </w:r>
+    </w:p>
+    <w:p/>
+    <w:p>
+      <w:pPr>
+        <w:pStyle w:val="Paragraphedeliste"/>
+        <w:numPr>
+          <w:ilvl w:val="0"/>
+          <w:numId w:val="2"/>
+        </w:numPr>
+        <w:rPr>
+          <w:sz w:val="18"/>
+          <w:szCs w:val="18"/>
+        </w:rPr>
+      </w:pPr>
+      <w:r>
+        <w:rPr>
+          <w:sz w:val="18"/>
+          <w:szCs w:val="18"/>
+        </w:rPr>
+        <w:t>Réceptionner et enregistrer tous les appels des utilisateurs</w:t>
+      </w:r>
+    </w:p>
+    <w:p>
+      <w:pPr>
+        <w:pStyle w:val="Paragraphedeliste"/>
+        <w:numPr>
+          <w:ilvl w:val="0"/>
+          <w:numId w:val="2"/>
+        </w:numPr>
+        <w:rPr>
+          <w:sz w:val="18"/>
+          <w:szCs w:val="18"/>
+        </w:rPr>
+      </w:pPr>
+      <w:r>
+        <w:rPr>
+          <w:sz w:val="18"/>
+          <w:szCs w:val="18"/>
+        </w:rPr>
+        <w:t>Fournir un premier niveau de résolution</w:t>
+      </w:r>
+    </w:p>
+    <w:p>
+      <w:pPr>
+        <w:pStyle w:val="Paragraphedeliste"/>
+        <w:numPr>
+          <w:ilvl w:val="0"/>
+          <w:numId w:val="2"/>
+        </w:numPr>
+        <w:rPr>
+          <w:sz w:val="18"/>
+          <w:szCs w:val="18"/>
+        </w:rPr>
+      </w:pPr>
+      <w:r>
+        <w:rPr>
+          <w:sz w:val="18"/>
+          <w:szCs w:val="18"/>
+        </w:rPr>
+        <w:t>Transférer au deuxième niveau et alerter le management lorsque nécessaire</w:t>
+      </w:r>
+    </w:p>
+    <w:p>
+      <w:pPr>
+        <w:pStyle w:val="Paragraphedeliste"/>
+        <w:numPr>
+          <w:ilvl w:val="0"/>
+          <w:numId w:val="2"/>
+        </w:numPr>
+        <w:rPr>
+          <w:sz w:val="18"/>
+          <w:szCs w:val="18"/>
+        </w:rPr>
+      </w:pPr>
+      <w:r>
+        <w:rPr>
+          <w:sz w:val="18"/>
+          <w:szCs w:val="18"/>
+        </w:rPr>
+        <w:t>Tenir informés les utilisateurs sur l’état d’avancement de leurs demandes</w:t>
+      </w:r>
+    </w:p>
+    <w:p>
+      <w:pPr>
+        <w:pStyle w:val="Paragraphedeliste"/>
+        <w:numPr>
+          <w:ilvl w:val="0"/>
+          <w:numId w:val="2"/>
+        </w:numPr>
+        <w:rPr>
+          <w:sz w:val="18"/>
+          <w:szCs w:val="18"/>
+        </w:rPr>
+      </w:pPr>
+      <w:r>
+        <w:rPr>
+          <w:sz w:val="18"/>
+          <w:szCs w:val="18"/>
+        </w:rPr>
+        <w:t>Gérer le processus de résolution des incidents et suivre les incidents de leur appréciation initiale jusqu’à leur résolution finale</w:t>
+      </w:r>
+    </w:p>
+    <w:p>
+      <w:pPr>
+        <w:pStyle w:val="Paragraphedeliste"/>
+        <w:numPr>
+          <w:ilvl w:val="0"/>
+          <w:numId w:val="2"/>
+        </w:numPr>
+        <w:rPr>
+          <w:sz w:val="18"/>
+          <w:szCs w:val="18"/>
+        </w:rPr>
+      </w:pPr>
+      <w:r>
+        <w:rPr>
+          <w:sz w:val="18"/>
+          <w:szCs w:val="18"/>
+        </w:rPr>
+        <w:t>Assurer un support à la réalisation des changements informatiques et à la gestion des problèmes</w:t>
+      </w:r>
+    </w:p>
+    <w:p>
+      <w:pPr>
+        <w:pStyle w:val="Paragraphedeliste"/>
+        <w:numPr>
+          <w:ilvl w:val="0"/>
+          <w:numId w:val="2"/>
+        </w:numPr>
+        <w:rPr>
+          <w:sz w:val="18"/>
+          <w:szCs w:val="18"/>
+        </w:rPr>
+      </w:pPr>
+      <w:r>
+        <w:rPr>
+          <w:sz w:val="18"/>
+          <w:szCs w:val="18"/>
+        </w:rPr>
+        <w:t>Restaurer aussi vite que possible les services dédiés aux utilisateurs avec le minimum d’impact sur les activités métier de l’entreprise</w:t>
+      </w:r>
+    </w:p>
+    <w:p>
+      <w:pPr>
+        <w:pStyle w:val="Paragraphedeliste"/>
+        <w:numPr>
+          <w:ilvl w:val="0"/>
+          <w:numId w:val="2"/>
+        </w:numPr>
+        <w:rPr>
+          <w:sz w:val="18"/>
+          <w:szCs w:val="18"/>
+        </w:rPr>
+      </w:pPr>
+      <w:r>
+        <w:rPr>
+          <w:sz w:val="18"/>
+          <w:szCs w:val="18"/>
+        </w:rPr>
+        <w:t>Fournir des informations pertinentes et utiles au management informatique (tableaux de bord, statistiques, dysfonctionnements)</w:t>
+      </w:r>
+    </w:p>
+    <w:p>
+      <w:pPr>
+        <w:pStyle w:val="Paragraphedeliste"/>
+        <w:numPr>
+          <w:ilvl w:val="0"/>
+          <w:numId w:val="2"/>
+        </w:numPr>
+        <w:rPr>
+          <w:sz w:val="18"/>
+          <w:szCs w:val="18"/>
+        </w:rPr>
+      </w:pPr>
+      <w:r>
+        <w:rPr>
+          <w:sz w:val="18"/>
+          <w:szCs w:val="18"/>
+        </w:rPr>
+        <w:t>Garantir la satisfaction des utilisateurs en fournissant un service orienté clients</w:t>
+      </w:r>
+    </w:p>
+    <w:p>
+      <w:pPr>
+        <w:pStyle w:val="Titre3"/>
+      </w:pPr>
+      <w:r>
+        <w:t>Points de contact</w:t>
+      </w:r>
+    </w:p>
+    <w:p>
+      <w:pPr>
+        <w:pStyle w:val="Paragraphedeliste"/>
+        <w:numPr>
+          <w:ilvl w:val="0"/>
+          <w:numId w:val="2"/>
+        </w:numPr>
+        <w:rPr>
+          <w:sz w:val="18"/>
+          <w:szCs w:val="18"/>
+        </w:rPr>
+      </w:pPr>
+      <w:r>
+        <w:rPr>
+          <w:sz w:val="18"/>
+          <w:szCs w:val="18"/>
+        </w:rPr>
+        <w:t>Téléphone</w:t>
+      </w:r>
+    </w:p>
+    <w:p>
+      <w:pPr>
+        <w:pStyle w:val="Paragraphedeliste"/>
+        <w:numPr>
+          <w:ilvl w:val="0"/>
+          <w:numId w:val="2"/>
+        </w:numPr>
+        <w:rPr>
+          <w:sz w:val="18"/>
+          <w:szCs w:val="18"/>
+        </w:rPr>
+      </w:pPr>
+      <w:r>
+        <w:rPr>
+          <w:sz w:val="18"/>
+          <w:szCs w:val="18"/>
+        </w:rPr>
+        <w:t>Email</w:t>
+      </w:r>
+    </w:p>
+    <w:p>
+      <w:pPr>
+        <w:pStyle w:val="Paragraphedeliste"/>
+        <w:numPr>
+          <w:ilvl w:val="0"/>
+          <w:numId w:val="2"/>
+        </w:numPr>
+        <w:rPr>
+          <w:sz w:val="18"/>
+          <w:szCs w:val="18"/>
+        </w:rPr>
+      </w:pPr>
+      <w:r>
+        <w:rPr>
+          <w:sz w:val="18"/>
+          <w:szCs w:val="18"/>
+        </w:rPr>
+        <w:t>Internet (formulaire)</w:t>
+      </w:r>
+    </w:p>
+    <w:p>
+      <w:pPr>
+        <w:pStyle w:val="Paragraphedeliste"/>
+        <w:numPr>
+          <w:ilvl w:val="0"/>
+          <w:numId w:val="2"/>
+        </w:numPr>
+        <w:rPr>
+          <w:sz w:val="18"/>
+          <w:szCs w:val="18"/>
+        </w:rPr>
+      </w:pPr>
+      <w:r>
+        <w:rPr>
+          <w:sz w:val="18"/>
+          <w:szCs w:val="18"/>
+        </w:rPr>
+        <w:t>SMS</w:t>
+      </w:r>
+    </w:p>
+    <w:p>
+      <w:pPr>
+        <w:pStyle w:val="Paragraphedeliste"/>
+        <w:numPr>
+          <w:ilvl w:val="0"/>
+          <w:numId w:val="2"/>
+        </w:numPr>
+        <w:rPr>
+          <w:sz w:val="18"/>
+          <w:szCs w:val="18"/>
+        </w:rPr>
+      </w:pPr>
+      <w:r>
+        <w:rPr>
+          <w:sz w:val="18"/>
+          <w:szCs w:val="18"/>
+        </w:rPr>
+        <w:t>Automatique (outil de monitoring)</w:t>
+      </w:r>
+    </w:p>
+    <w:p>
+      <w:pPr>
+        <w:pStyle w:val="Paragraphedeliste"/>
+        <w:numPr>
+          <w:ilvl w:val="0"/>
+          <w:numId w:val="2"/>
+        </w:numPr>
+        <w:rPr>
+          <w:sz w:val="18"/>
+          <w:szCs w:val="18"/>
+        </w:rPr>
+      </w:pPr>
+      <w:r>
+        <w:rPr>
+          <w:sz w:val="18"/>
+          <w:szCs w:val="18"/>
+        </w:rPr>
+        <w:t>Direct</w:t>
+      </w:r>
+    </w:p>
+    <w:p>
+      <w:pPr>
+        <w:pStyle w:val="Titre3"/>
+      </w:pPr>
+      <w:r>
+        <w:t>Fonctionnement de Service Desk</w:t>
+      </w:r>
+    </w:p>
+    <w:p>
+      <w:pPr>
+        <w:pStyle w:val="Paragraphedeliste"/>
+        <w:numPr>
+          <w:ilvl w:val="0"/>
+          <w:numId w:val="6"/>
+        </w:numPr>
+        <w:rPr>
+          <w:sz w:val="18"/>
+          <w:szCs w:val="18"/>
+        </w:rPr>
+      </w:pPr>
+      <w:r>
+        <w:rPr>
+          <w:sz w:val="18"/>
+          <w:szCs w:val="18"/>
+        </w:rPr>
+        <w:t>Identifier l'interlocuteur (informations personnelles)</w:t>
+      </w:r>
+    </w:p>
+    <w:p>
+      <w:pPr>
+        <w:pStyle w:val="Paragraphedeliste"/>
+        <w:numPr>
+          <w:ilvl w:val="0"/>
+          <w:numId w:val="6"/>
+        </w:numPr>
+        <w:rPr>
+          <w:sz w:val="18"/>
+          <w:szCs w:val="18"/>
+        </w:rPr>
+      </w:pPr>
+      <w:r>
+        <w:rPr>
+          <w:sz w:val="18"/>
+          <w:szCs w:val="18"/>
+        </w:rPr>
+        <w:t>Ouvrir un ticket d'incident</w:t>
+      </w:r>
+    </w:p>
+    <w:p>
+      <w:pPr>
+        <w:pStyle w:val="Paragraphedeliste"/>
+        <w:numPr>
+          <w:ilvl w:val="0"/>
+          <w:numId w:val="6"/>
+        </w:numPr>
+        <w:rPr>
+          <w:sz w:val="18"/>
+          <w:szCs w:val="18"/>
+        </w:rPr>
+      </w:pPr>
+      <w:r>
+        <w:rPr>
+          <w:sz w:val="18"/>
+          <w:szCs w:val="18"/>
+        </w:rPr>
+        <w:t>CBR (Case-</w:t>
+      </w:r>
+      <w:proofErr w:type="spellStart"/>
+      <w:r>
+        <w:rPr>
+          <w:sz w:val="18"/>
+          <w:szCs w:val="18"/>
+        </w:rPr>
+        <w:t>Based</w:t>
+      </w:r>
+      <w:proofErr w:type="spellEnd"/>
+      <w:r>
+        <w:rPr>
+          <w:sz w:val="18"/>
+          <w:szCs w:val="18"/>
+        </w:rPr>
         <w:t xml:space="preserve"> </w:t>
       </w:r>
-      <w:r>
-        <w:t>Desk</w:t>
+      <w:proofErr w:type="spellStart"/>
+      <w:r>
+        <w:rPr>
+          <w:sz w:val="18"/>
+          <w:szCs w:val="18"/>
+        </w:rPr>
+        <w:t>Reasoning</w:t>
+      </w:r>
+      <w:proofErr w:type="spellEnd"/>
+      <w:r>
+        <w:rPr>
+          <w:sz w:val="18"/>
+          <w:szCs w:val="18"/>
+        </w:rPr>
+        <w:t>) : Regarder dans la base de connaissances contenant les questions fréquentes</w:t>
+      </w:r>
+    </w:p>
+    <w:p>
+      <w:pPr>
+        <w:pStyle w:val="Paragraphedeliste"/>
+        <w:numPr>
+          <w:ilvl w:val="0"/>
+          <w:numId w:val="6"/>
+        </w:numPr>
+        <w:rPr>
+          <w:sz w:val="18"/>
+          <w:szCs w:val="18"/>
+        </w:rPr>
+      </w:pPr>
+      <w:r>
+        <w:rPr>
+          <w:sz w:val="18"/>
+          <w:szCs w:val="18"/>
+        </w:rPr>
+        <w:t> Éventuellement passer au niveau 2</w:t>
       </w:r>
     </w:p>
     <w:p>
@@ -21,645 +614,14 @@
         <w:pStyle w:val="Titre3"/>
       </w:pPr>
       <w:r>
-        <w:t>Généralités</w:t>
-      </w:r>
-    </w:p>
-    <w:p>
-      <w:pPr>
-        <w:pStyle w:val="Paragraphedeliste"/>
-        <w:numPr>
-          <w:ilvl w:val="0"/>
-          <w:numId w:val="2"/>
-        </w:numPr>
-        <w:rPr>
-          <w:sz w:val="18"/>
-          <w:szCs w:val="18"/>
-        </w:rPr>
-      </w:pPr>
-      <w:r>
-        <w:rPr>
-          <w:sz w:val="18"/>
-          <w:szCs w:val="18"/>
-        </w:rPr>
-        <w:t>Service Desk (aussi Helpdesk/centre de services (dans le langage ITIL</w:t>
-      </w:r>
-      <w:proofErr w:type="gramStart"/>
-      <w:r>
-        <w:rPr>
-          <w:sz w:val="18"/>
-          <w:szCs w:val="18"/>
-        </w:rPr>
-        <w:t>1)/</w:t>
-      </w:r>
-      <w:proofErr w:type="gramEnd"/>
-      <w:r>
-        <w:rPr>
-          <w:sz w:val="18"/>
-          <w:szCs w:val="18"/>
-        </w:rPr>
-        <w:t>support informatique/...)</w:t>
-      </w:r>
-    </w:p>
-    <w:p>
-      <w:pPr>
-        <w:pStyle w:val="Paragraphedeliste"/>
-        <w:numPr>
-          <w:ilvl w:val="0"/>
-          <w:numId w:val="2"/>
-        </w:numPr>
-        <w:rPr>
-          <w:sz w:val="18"/>
-          <w:szCs w:val="18"/>
-        </w:rPr>
-      </w:pPr>
-      <w:r>
-        <w:rPr>
-          <w:sz w:val="18"/>
-          <w:szCs w:val="18"/>
-        </w:rPr>
-        <w:t>Rôle :</w:t>
-      </w:r>
-      <w:r>
-        <w:rPr>
-          <w:sz w:val="18"/>
-          <w:szCs w:val="18"/>
-        </w:rPr>
-        <w:t xml:space="preserve"> Répondre aux demandes d'assistance des personnes utilisant des produits/services en lien avec les technologies de l'information et de la communication.</w:t>
-      </w:r>
-    </w:p>
-    <w:p>
-      <w:pPr>
-        <w:pStyle w:val="Paragraphedeliste"/>
-        <w:numPr>
-          <w:ilvl w:val="0"/>
-          <w:numId w:val="2"/>
-        </w:numPr>
-        <w:rPr>
-          <w:sz w:val="18"/>
-          <w:szCs w:val="18"/>
-        </w:rPr>
-      </w:pPr>
-      <w:r>
-        <w:rPr>
-          <w:sz w:val="18"/>
-          <w:szCs w:val="18"/>
-        </w:rPr>
-        <w:t>Existe depuis plus de 50 ans (call center -&gt; hotline -&gt; helpdesk -&gt; Service Desk)</w:t>
-      </w:r>
-    </w:p>
-    <w:p>
-      <w:pPr>
-        <w:pStyle w:val="Paragraphedeliste"/>
-        <w:numPr>
-          <w:ilvl w:val="0"/>
-          <w:numId w:val="2"/>
-        </w:numPr>
-        <w:rPr>
-          <w:sz w:val="18"/>
-          <w:szCs w:val="18"/>
-        </w:rPr>
-      </w:pPr>
-      <w:r>
-        <w:rPr>
-          <w:sz w:val="18"/>
-          <w:szCs w:val="18"/>
-        </w:rPr>
-        <w:t>Assure la gestion des services informatiques</w:t>
-      </w:r>
-    </w:p>
-    <w:p>
-      <w:pPr>
-        <w:pStyle w:val="Paragraphedeliste"/>
-        <w:numPr>
-          <w:ilvl w:val="0"/>
-          <w:numId w:val="2"/>
-        </w:numPr>
-        <w:rPr>
-          <w:sz w:val="18"/>
-          <w:szCs w:val="18"/>
-        </w:rPr>
-      </w:pPr>
-      <w:r>
-        <w:rPr>
-          <w:sz w:val="18"/>
-          <w:szCs w:val="18"/>
-        </w:rPr>
-        <w:t>Point de contact principal entre la direction des systèmes d'information (DSI) et les utilisateurs</w:t>
-      </w:r>
-    </w:p>
-    <w:p>
-      <w:pPr>
-        <w:pStyle w:val="Titre3"/>
-      </w:pPr>
-      <w:r>
-        <w:t>Mission</w:t>
-      </w:r>
-    </w:p>
-    <w:p>
-      <w:pPr>
-        <w:rPr>
-          <w:sz w:val="18"/>
-          <w:szCs w:val="18"/>
-        </w:rPr>
-      </w:pPr>
-      <w:r>
-        <w:rPr>
-          <w:sz w:val="18"/>
-          <w:szCs w:val="18"/>
-        </w:rPr>
-        <w:t>Seul service dans l'entreprise qui maîtrise l'ensemble du système d'information, de l'assistance à l'utilisateur jusqu'à la gestion du changement, en passant par la gestion des incidents et des problèmes.</w:t>
-      </w:r>
-    </w:p>
-    <w:p>
-      <w:pPr>
-        <w:rPr>
-          <w:sz w:val="18"/>
-          <w:szCs w:val="18"/>
-        </w:rPr>
-      </w:pPr>
-      <w:r>
-        <w:rPr>
-          <w:sz w:val="18"/>
-          <w:szCs w:val="18"/>
-        </w:rPr>
-        <w:t>Gère l'ensemble des services qu'une entreprise doit assurer pour le bon déroulement de</w:t>
-      </w:r>
-      <w:r>
-        <w:rPr>
-          <w:sz w:val="18"/>
-          <w:szCs w:val="18"/>
-        </w:rPr>
-        <w:t xml:space="preserve"> </w:t>
-      </w:r>
-      <w:r>
-        <w:rPr>
-          <w:sz w:val="18"/>
-          <w:szCs w:val="18"/>
-        </w:rPr>
-        <w:t>ses activités</w:t>
-      </w:r>
-    </w:p>
-    <w:p>
-      <w:pPr>
-        <w:pStyle w:val="Titre3"/>
-      </w:pPr>
-      <w:r>
-        <w:t>Tâches principales</w:t>
-      </w:r>
-    </w:p>
-    <w:p/>
-    <w:p>
-      <w:pPr>
-        <w:pStyle w:val="Paragraphedeliste"/>
-        <w:numPr>
-          <w:ilvl w:val="0"/>
-          <w:numId w:val="2"/>
-        </w:numPr>
-        <w:rPr>
-          <w:sz w:val="18"/>
-          <w:szCs w:val="18"/>
-        </w:rPr>
-      </w:pPr>
-      <w:r>
-        <w:rPr>
-          <w:sz w:val="18"/>
-          <w:szCs w:val="18"/>
-        </w:rPr>
-        <w:t>Réceptionner et enregistrer tous les appels des utilisateurs</w:t>
-      </w:r>
-    </w:p>
-    <w:p>
-      <w:pPr>
-        <w:pStyle w:val="Paragraphedeliste"/>
-        <w:numPr>
-          <w:ilvl w:val="0"/>
-          <w:numId w:val="2"/>
-        </w:numPr>
-        <w:rPr>
-          <w:sz w:val="18"/>
-          <w:szCs w:val="18"/>
-        </w:rPr>
-      </w:pPr>
-      <w:r>
-        <w:rPr>
-          <w:sz w:val="18"/>
-          <w:szCs w:val="18"/>
-        </w:rPr>
-        <w:t>Fournir un premier niveau de résolution</w:t>
-      </w:r>
-    </w:p>
-    <w:p>
-      <w:pPr>
-        <w:pStyle w:val="Paragraphedeliste"/>
-        <w:numPr>
-          <w:ilvl w:val="0"/>
-          <w:numId w:val="2"/>
-        </w:numPr>
-        <w:rPr>
-          <w:sz w:val="18"/>
-          <w:szCs w:val="18"/>
-        </w:rPr>
-      </w:pPr>
-      <w:r>
-        <w:rPr>
-          <w:sz w:val="18"/>
-          <w:szCs w:val="18"/>
-        </w:rPr>
-        <w:t>Transférer au deuxième niveau et alerter le management lorsque nécessaire</w:t>
-      </w:r>
-    </w:p>
-    <w:p>
-      <w:pPr>
-        <w:pStyle w:val="Paragraphedeliste"/>
-        <w:numPr>
-          <w:ilvl w:val="0"/>
-          <w:numId w:val="2"/>
-        </w:numPr>
-        <w:rPr>
-          <w:sz w:val="18"/>
-          <w:szCs w:val="18"/>
-        </w:rPr>
-      </w:pPr>
-      <w:r>
-        <w:rPr>
-          <w:sz w:val="18"/>
-          <w:szCs w:val="18"/>
-        </w:rPr>
-        <w:t>Tenir informés les utilisateurs sur l’état d’avancement de leurs demandes</w:t>
-      </w:r>
-    </w:p>
-    <w:p>
-      <w:pPr>
-        <w:pStyle w:val="Paragraphedeliste"/>
-        <w:numPr>
-          <w:ilvl w:val="0"/>
-          <w:numId w:val="2"/>
-        </w:numPr>
-        <w:rPr>
-          <w:sz w:val="18"/>
-          <w:szCs w:val="18"/>
-        </w:rPr>
-      </w:pPr>
-      <w:r>
-        <w:rPr>
-          <w:sz w:val="18"/>
-          <w:szCs w:val="18"/>
-        </w:rPr>
-        <w:t>Gérer le processus de résolution des incidents et suivre les incidents de leur appréciation initiale jusqu’à leur résolution finale</w:t>
-      </w:r>
-    </w:p>
-    <w:p>
-      <w:pPr>
-        <w:pStyle w:val="Paragraphedeliste"/>
-        <w:numPr>
-          <w:ilvl w:val="0"/>
-          <w:numId w:val="2"/>
-        </w:numPr>
-        <w:rPr>
-          <w:sz w:val="18"/>
-          <w:szCs w:val="18"/>
-        </w:rPr>
-      </w:pPr>
-      <w:r>
-        <w:rPr>
-          <w:sz w:val="18"/>
-          <w:szCs w:val="18"/>
-        </w:rPr>
-        <w:t>Assurer un support à la réalisation des changements informatiques et à la gestion</w:t>
-      </w:r>
-      <w:r>
-        <w:rPr>
-          <w:sz w:val="18"/>
-          <w:szCs w:val="18"/>
-        </w:rPr>
-        <w:t xml:space="preserve"> </w:t>
-      </w:r>
-      <w:r>
-        <w:rPr>
-          <w:sz w:val="18"/>
-          <w:szCs w:val="18"/>
-        </w:rPr>
-        <w:t>des problèmes</w:t>
-      </w:r>
-    </w:p>
-    <w:p>
-      <w:pPr>
-        <w:pStyle w:val="Paragraphedeliste"/>
-        <w:numPr>
-          <w:ilvl w:val="0"/>
-          <w:numId w:val="2"/>
-        </w:numPr>
-        <w:rPr>
-          <w:sz w:val="18"/>
-          <w:szCs w:val="18"/>
-        </w:rPr>
-      </w:pPr>
-      <w:r>
-        <w:rPr>
-          <w:sz w:val="18"/>
-          <w:szCs w:val="18"/>
-        </w:rPr>
-        <w:t>Restaurer aussi vite que possible les services dédiés aux utilisateurs avec le minimum d’impact sur les activités métier de l’entreprise</w:t>
-      </w:r>
-    </w:p>
-    <w:p>
-      <w:pPr>
-        <w:pStyle w:val="Paragraphedeliste"/>
-        <w:numPr>
-          <w:ilvl w:val="0"/>
-          <w:numId w:val="2"/>
-        </w:numPr>
-        <w:rPr>
-          <w:sz w:val="18"/>
-          <w:szCs w:val="18"/>
-        </w:rPr>
-      </w:pPr>
-      <w:r>
-        <w:rPr>
-          <w:sz w:val="18"/>
-          <w:szCs w:val="18"/>
-        </w:rPr>
-        <w:t>Fournir des informations pertinentes et utiles au management informatique (tableaux de bord, statistiques, dysfonctionnements)</w:t>
-      </w:r>
-    </w:p>
-    <w:p>
-      <w:pPr>
-        <w:pStyle w:val="Paragraphedeliste"/>
-        <w:numPr>
-          <w:ilvl w:val="0"/>
-          <w:numId w:val="2"/>
-        </w:numPr>
-        <w:rPr>
-          <w:sz w:val="18"/>
-          <w:szCs w:val="18"/>
-        </w:rPr>
-      </w:pPr>
-      <w:r>
-        <w:rPr>
-          <w:sz w:val="18"/>
-          <w:szCs w:val="18"/>
-        </w:rPr>
-        <w:t>Garantir la satisfaction des utilisateurs en fournissant un service orienté clients</w:t>
-      </w:r>
-    </w:p>
-    <w:p>
-      <w:pPr>
-        <w:pStyle w:val="Titre3"/>
-      </w:pPr>
-      <w:r>
-        <w:t>Points de contact</w:t>
-      </w:r>
-    </w:p>
-    <w:p>
-      <w:pPr>
-        <w:pStyle w:val="Paragraphedeliste"/>
-        <w:numPr>
-          <w:ilvl w:val="0"/>
-          <w:numId w:val="2"/>
-        </w:numPr>
-        <w:rPr>
-          <w:sz w:val="18"/>
-          <w:szCs w:val="18"/>
-        </w:rPr>
-      </w:pPr>
-      <w:r>
-        <w:rPr>
-          <w:sz w:val="18"/>
-          <w:szCs w:val="18"/>
-        </w:rPr>
-        <w:t>Téléphone</w:t>
-      </w:r>
-    </w:p>
-    <w:p>
-      <w:pPr>
-        <w:pStyle w:val="Paragraphedeliste"/>
-        <w:numPr>
-          <w:ilvl w:val="0"/>
-          <w:numId w:val="2"/>
-        </w:numPr>
-        <w:rPr>
-          <w:sz w:val="18"/>
-          <w:szCs w:val="18"/>
-        </w:rPr>
-      </w:pPr>
-      <w:r>
-        <w:rPr>
-          <w:sz w:val="18"/>
-          <w:szCs w:val="18"/>
-        </w:rPr>
-        <w:t>Email</w:t>
-      </w:r>
-    </w:p>
-    <w:p>
-      <w:pPr>
-        <w:pStyle w:val="Paragraphedeliste"/>
-        <w:numPr>
-          <w:ilvl w:val="0"/>
-          <w:numId w:val="2"/>
-        </w:numPr>
-        <w:rPr>
-          <w:sz w:val="18"/>
-          <w:szCs w:val="18"/>
-        </w:rPr>
-      </w:pPr>
-      <w:r>
-        <w:rPr>
-          <w:sz w:val="18"/>
-          <w:szCs w:val="18"/>
-        </w:rPr>
-        <w:t>Internet (formulaire)</w:t>
-      </w:r>
-    </w:p>
-    <w:p>
-      <w:pPr>
-        <w:pStyle w:val="Paragraphedeliste"/>
-        <w:numPr>
-          <w:ilvl w:val="0"/>
-          <w:numId w:val="2"/>
-        </w:numPr>
-        <w:rPr>
-          <w:sz w:val="18"/>
-          <w:szCs w:val="18"/>
-        </w:rPr>
-      </w:pPr>
-      <w:r>
-        <w:rPr>
-          <w:sz w:val="18"/>
-          <w:szCs w:val="18"/>
-        </w:rPr>
-        <w:t>SMS</w:t>
-      </w:r>
-    </w:p>
-    <w:p>
-      <w:pPr>
-        <w:pStyle w:val="Paragraphedeliste"/>
-        <w:numPr>
-          <w:ilvl w:val="0"/>
-          <w:numId w:val="2"/>
-        </w:numPr>
-        <w:rPr>
-          <w:sz w:val="18"/>
-          <w:szCs w:val="18"/>
-        </w:rPr>
-      </w:pPr>
-      <w:r>
-        <w:rPr>
-          <w:sz w:val="18"/>
-          <w:szCs w:val="18"/>
-        </w:rPr>
-        <w:t>Automatique (outil de monitoring)</w:t>
-      </w:r>
-    </w:p>
-    <w:p>
-      <w:pPr>
-        <w:pStyle w:val="Paragraphedeliste"/>
-        <w:numPr>
-          <w:ilvl w:val="0"/>
-          <w:numId w:val="2"/>
-        </w:numPr>
-        <w:rPr>
-          <w:sz w:val="18"/>
-          <w:szCs w:val="18"/>
-        </w:rPr>
-      </w:pPr>
-      <w:r>
-        <w:rPr>
-          <w:sz w:val="18"/>
-          <w:szCs w:val="18"/>
-        </w:rPr>
-        <w:t>Direct</w:t>
-      </w:r>
-    </w:p>
-    <w:p>
-      <w:pPr>
-        <w:pStyle w:val="Titre3"/>
-      </w:pPr>
-      <w:r>
-        <w:t>Fonctionnement de Service Desk</w:t>
-      </w:r>
-    </w:p>
-    <w:p>
-      <w:pPr>
-        <w:pStyle w:val="Paragraphedeliste"/>
-        <w:numPr>
-          <w:ilvl w:val="0"/>
-          <w:numId w:val="6"/>
-        </w:numPr>
-        <w:rPr>
-          <w:sz w:val="18"/>
-          <w:szCs w:val="18"/>
-        </w:rPr>
-      </w:pPr>
-      <w:r>
-        <w:rPr>
-          <w:sz w:val="18"/>
-          <w:szCs w:val="18"/>
-        </w:rPr>
-        <w:t>Identifier l'interlocuteur (informations personnelles)</w:t>
-      </w:r>
-    </w:p>
-    <w:p>
-      <w:pPr>
-        <w:pStyle w:val="Paragraphedeliste"/>
-        <w:numPr>
-          <w:ilvl w:val="0"/>
-          <w:numId w:val="6"/>
-        </w:numPr>
-        <w:rPr>
-          <w:sz w:val="18"/>
-          <w:szCs w:val="18"/>
-        </w:rPr>
-      </w:pPr>
-      <w:r>
-        <w:rPr>
-          <w:sz w:val="18"/>
-          <w:szCs w:val="18"/>
-        </w:rPr>
-        <w:t>Ouvrir un ticket d'incident</w:t>
-      </w:r>
-    </w:p>
-    <w:p>
-      <w:pPr>
-        <w:pStyle w:val="Paragraphedeliste"/>
-        <w:numPr>
-          <w:ilvl w:val="0"/>
-          <w:numId w:val="6"/>
-        </w:numPr>
-        <w:rPr>
-          <w:sz w:val="18"/>
-          <w:szCs w:val="18"/>
-        </w:rPr>
-      </w:pPr>
-      <w:r>
-        <w:rPr>
-          <w:sz w:val="18"/>
-          <w:szCs w:val="18"/>
-        </w:rPr>
-        <w:t>CBR (Case-</w:t>
-      </w:r>
-      <w:proofErr w:type="spellStart"/>
-      <w:r>
-        <w:rPr>
-          <w:sz w:val="18"/>
-          <w:szCs w:val="18"/>
-        </w:rPr>
-        <w:t>Based</w:t>
-      </w:r>
-      <w:proofErr w:type="spellEnd"/>
-      <w:r>
-        <w:rPr>
-          <w:sz w:val="18"/>
-          <w:szCs w:val="18"/>
-        </w:rPr>
-        <w:t xml:space="preserve"> </w:t>
-      </w:r>
-      <w:proofErr w:type="spellStart"/>
-      <w:r>
-        <w:rPr>
-          <w:sz w:val="18"/>
-          <w:szCs w:val="18"/>
-        </w:rPr>
-        <w:t>Reasoning</w:t>
-      </w:r>
-      <w:proofErr w:type="spellEnd"/>
-      <w:r>
-        <w:rPr>
-          <w:sz w:val="18"/>
-          <w:szCs w:val="18"/>
-        </w:rPr>
-        <w:t>) : Regarder dans la base de connaissances contenant les questions fréquentes</w:t>
-      </w:r>
-    </w:p>
-    <w:p>
-      <w:pPr>
-        <w:pStyle w:val="Paragraphedeliste"/>
-        <w:numPr>
-          <w:ilvl w:val="0"/>
-          <w:numId w:val="6"/>
-        </w:numPr>
-        <w:rPr>
-          <w:sz w:val="18"/>
-          <w:szCs w:val="18"/>
-        </w:rPr>
-      </w:pPr>
-      <w:r>
-        <w:rPr>
-          <w:sz w:val="18"/>
-          <w:szCs w:val="18"/>
-        </w:rPr>
-        <w:t> Éventuellement passer au niveau 2</w:t>
-      </w:r>
-    </w:p>
-    <w:p>
-      <w:pPr>
-        <w:pStyle w:val="Titre3"/>
-      </w:pPr>
-      <w:r>
         <w:t>Architecture</w:t>
       </w:r>
     </w:p>
     <w:p>
       <w:r>
+        <w:rPr>
+          <w:noProof/>
+        </w:rPr>
         <w:drawing>
           <wp:inline distT="0" distB="0" distL="0" distR="0" wp14:anchorId="4220742D" wp14:editId="53141965">
             <wp:extent cx="3048000" cy="2586730"/>
@@ -697,6 +659,9 @@
         </w:drawing>
       </w:r>
       <w:r>
+        <w:rPr>
+          <w:noProof/>
+        </w:rPr>
         <w:drawing>
           <wp:inline distT="0" distB="0" distL="0" distR="0" wp14:anchorId="6AD97B9F" wp14:editId="6B2182D1">
             <wp:extent cx="2438400" cy="2571280"/>
@@ -980,23 +945,7 @@
           <w:sz w:val="18"/>
           <w:szCs w:val="18"/>
         </w:rPr>
-        <w:t>Source d’information du passé (</w:t>
-      </w:r>
-      <w:proofErr w:type="spellStart"/>
-      <w:r>
-        <w:rPr>
-          <w:sz w:val="18"/>
-          <w:szCs w:val="18"/>
-        </w:rPr>
-        <w:t>database</w:t>
-      </w:r>
-      <w:proofErr w:type="spellEnd"/>
-      <w:r>
-        <w:rPr>
-          <w:sz w:val="18"/>
-          <w:szCs w:val="18"/>
-        </w:rPr>
-        <w:t>)</w:t>
+        <w:t>Source d’information du passé (database)</w:t>
       </w:r>
     </w:p>
     <w:p>
@@ -1120,8 +1069,30 @@
           <w:sz w:val="18"/>
           <w:szCs w:val="18"/>
         </w:rPr>
-        <w:t xml:space="preserve">Les </w:t>
-      </w:r>
+        <w:t>Les pratiques de gestion de services</w:t>
+      </w:r>
+      <w:r>
+        <w:rPr>
+          <w:rStyle w:val="markedcontent"/>
+          <w:sz w:val="18"/>
+          <w:szCs w:val="18"/>
+        </w:rPr>
+        <w:t xml:space="preserve"> : elles sont focalisées sur la gestion de services</w:t>
+      </w:r>
+    </w:p>
+    <w:p>
+      <w:pPr>
+        <w:pStyle w:val="Paragraphedeliste"/>
+        <w:numPr>
+          <w:ilvl w:val="0"/>
+          <w:numId w:val="10"/>
+        </w:numPr>
+        <w:rPr>
+          <w:rStyle w:val="markedcontent"/>
+          <w:sz w:val="18"/>
+          <w:szCs w:val="18"/>
+        </w:rPr>
+      </w:pPr>
       <w:r>
         <w:rPr>
           <w:rStyle w:val="markedcontent"/>
@@ -1129,7 +1100,7 @@
           <w:sz w:val="18"/>
           <w:szCs w:val="18"/>
         </w:rPr>
-        <w:t>pratiques de gestion de services</w:t>
+        <w:t>Les pratiques de gestion de la technologie</w:t>
       </w:r>
       <w:r>
         <w:rPr>
@@ -1137,51 +1108,19 @@
           <w:sz w:val="18"/>
           <w:szCs w:val="18"/>
         </w:rPr>
-        <w:t xml:space="preserve"> : elles sont focalisées sur la gestion de services</w:t>
-      </w:r>
-    </w:p>
-    <w:p>
-      <w:pPr>
-        <w:pStyle w:val="Paragraphedeliste"/>
-        <w:numPr>
-          <w:ilvl w:val="0"/>
-          <w:numId w:val="10"/>
-        </w:numPr>
-        <w:rPr>
-          <w:rStyle w:val="markedcontent"/>
-          <w:sz w:val="18"/>
-          <w:szCs w:val="18"/>
-        </w:rPr>
-      </w:pPr>
-      <w:r>
-        <w:rPr>
-          <w:rStyle w:val="markedcontent"/>
-          <w:b/>
-          <w:sz w:val="18"/>
-          <w:szCs w:val="18"/>
-        </w:rPr>
-        <w:t>Les pratiques de gestion de la technologie</w:t>
-      </w:r>
-      <w:r>
-        <w:rPr>
-          <w:rStyle w:val="markedcontent"/>
-          <w:sz w:val="18"/>
-          <w:szCs w:val="18"/>
-        </w:rPr>
         <w:t xml:space="preserve"> : elles ont été définies pour couvrir le domaine technologique</w:t>
       </w:r>
-      <w:bookmarkStart w:id="0" w:name="_GoBack"/>
-      <w:bookmarkEnd w:id="0"/>
-    </w:p>
-    <w:p>
-      <w:pPr>
-        <w:rPr>
-          <w:sz w:val="18"/>
-          <w:szCs w:val="18"/>
-        </w:rPr>
-      </w:pPr>
-      <w:r>
-        <w:rPr>
+    </w:p>
+    <w:p>
+      <w:pPr>
+        <w:rPr>
+          <w:sz w:val="18"/>
+          <w:szCs w:val="18"/>
+        </w:rPr>
+      </w:pPr>
+      <w:r>
+        <w:rPr>
+          <w:noProof/>
           <w:sz w:val="18"/>
           <w:szCs w:val="18"/>
         </w:rPr>
@@ -1231,6 +1170,7 @@
       </w:pPr>
       <w:r>
         <w:rPr>
+          <w:noProof/>
           <w:sz w:val="18"/>
           <w:szCs w:val="18"/>
         </w:rPr>
@@ -1273,6 +1213,7 @@
       </w:r>
       <w:r>
         <w:rPr>
+          <w:noProof/>
           <w:sz w:val="18"/>
           <w:szCs w:val="18"/>
         </w:rPr>
@@ -1322,14 +1263,21 @@
       </w:pPr>
       <w:r>
         <w:rPr>
-          <w:sz w:val="18"/>
-          <w:szCs w:val="18"/>
+          <w:noProof/>
         </w:rPr>
         <w:drawing>
-          <wp:inline distT="0" distB="0" distL="0" distR="0" wp14:anchorId="407D67C3" wp14:editId="7B2F8462">
-            <wp:extent cx="5124450" cy="4625519"/>
-            <wp:effectExtent l="0" t="0" r="0" b="3810"/>
-            <wp:docPr id="6" name="Image 6"/>
+          <wp:anchor distT="0" distB="0" distL="114300" distR="114300" simplePos="0" relativeHeight="251659264" behindDoc="0" locked="0" layoutInCell="1" allowOverlap="1">
+            <wp:simplePos x="0" y="0"/>
+            <wp:positionH relativeFrom="margin">
+              <wp:posOffset>5095875</wp:posOffset>
+            </wp:positionH>
+            <wp:positionV relativeFrom="paragraph">
+              <wp:posOffset>154305</wp:posOffset>
+            </wp:positionV>
+            <wp:extent cx="1547495" cy="4545299"/>
+            <wp:effectExtent l="0" t="0" r="0" b="8255"/>
+            <wp:wrapNone/>
+            <wp:docPr id="1911883705" name="Image 2" descr="Une image contenant texte, capture d’écran, conception&#10;&#10;Description générée automatiquement"/>
             <wp:cNvGraphicFramePr>
               <a:graphicFrameLocks xmlns:a="http://schemas.openxmlformats.org/drawingml/2006/main" noChangeAspect="1"/>
             </wp:cNvGraphicFramePr>
@@ -1337,195 +1285,60 @@
               <a:graphicData uri="http://schemas.openxmlformats.org/drawingml/2006/picture">
                 <pic:pic xmlns:pic="http://schemas.openxmlformats.org/drawingml/2006/picture">
                   <pic:nvPicPr>
-                    <pic:cNvPr id="1" name=""/>
-                    <pic:cNvPicPr/>
+                    <pic:cNvPr id="1911883705" name="Image 2" descr="Une image contenant texte, capture d’écran, conception&#10;&#10;Description générée automatiquement"/>
+                    <pic:cNvPicPr>
+                      <a:picLocks noChangeAspect="1" noChangeArrowheads="1"/>
+                    </pic:cNvPicPr>
                   </pic:nvPicPr>
                   <pic:blipFill>
-                    <a:blip r:embed="rId11"/>
+                    <a:blip r:embed="rId11">
+                      <a:extLst>
+                        <a:ext uri="{28A0092B-C50C-407E-A947-70E740481C1C}">
+                          <a14:useLocalDpi xmlns:a14="http://schemas.microsoft.com/office/drawing/2010/main" val="0"/>
+                        </a:ext>
+                      </a:extLst>
+                    </a:blip>
+                    <a:srcRect/>
                     <a:stretch>
                       <a:fillRect/>
                     </a:stretch>
                   </pic:blipFill>
-                  <pic:spPr>
+                  <pic:spPr bwMode="auto">
                     <a:xfrm>
                       <a:off x="0" y="0"/>
-                      <a:ext cx="5164999" cy="4662120"/>
+                      <a:ext cx="1548692" cy="4548815"/>
                     </a:xfrm>
                     <a:prstGeom prst="rect">
                       <a:avLst/>
                     </a:prstGeom>
+                    <a:noFill/>
+                    <a:ln>
+                      <a:noFill/>
+                    </a:ln>
                   </pic:spPr>
                 </pic:pic>
               </a:graphicData>
             </a:graphic>
-          </wp:inline>
+            <wp14:sizeRelH relativeFrom="margin">
+              <wp14:pctWidth>0</wp14:pctWidth>
+            </wp14:sizeRelH>
+            <wp14:sizeRelV relativeFrom="margin">
+              <wp14:pctHeight>0</wp14:pctHeight>
+            </wp14:sizeRelV>
+          </wp:anchor>
         </w:drawing>
       </w:r>
-    </w:p>
-    <w:p>
-      <w:pPr>
-        <w:pStyle w:val="Titre2"/>
-      </w:pPr>
-      <w:r>
-        <w:t>Entretiens par téléphone</w:t>
-      </w:r>
-    </w:p>
-    <w:p>
-      <w:pPr>
-        <w:pStyle w:val="Paragraphedeliste"/>
-        <w:numPr>
-          <w:ilvl w:val="0"/>
-          <w:numId w:val="2"/>
-        </w:numPr>
-        <w:rPr>
-          <w:sz w:val="18"/>
-          <w:szCs w:val="18"/>
-        </w:rPr>
-      </w:pPr>
-      <w:r>
-        <w:rPr>
-          <w:sz w:val="18"/>
-          <w:szCs w:val="18"/>
-        </w:rPr>
-        <w:t>Parler distinctement</w:t>
-      </w:r>
-    </w:p>
-    <w:p>
-      <w:pPr>
-        <w:pStyle w:val="Paragraphedeliste"/>
-        <w:numPr>
-          <w:ilvl w:val="0"/>
-          <w:numId w:val="2"/>
-        </w:numPr>
-        <w:rPr>
-          <w:sz w:val="18"/>
-          <w:szCs w:val="18"/>
-        </w:rPr>
-      </w:pPr>
-      <w:r>
-        <w:rPr>
-          <w:sz w:val="18"/>
-          <w:szCs w:val="18"/>
-        </w:rPr>
-        <w:t>Ne pas âtre ennuyeux</w:t>
-      </w:r>
-    </w:p>
-    <w:p>
-      <w:pPr>
-        <w:pStyle w:val="Paragraphedeliste"/>
-        <w:numPr>
-          <w:ilvl w:val="0"/>
-          <w:numId w:val="2"/>
-        </w:numPr>
-        <w:rPr>
-          <w:sz w:val="18"/>
-          <w:szCs w:val="18"/>
-        </w:rPr>
-      </w:pPr>
-      <w:r>
-        <w:rPr>
-          <w:sz w:val="18"/>
-          <w:szCs w:val="18"/>
-        </w:rPr>
-        <w:t>Sourire au téléphone</w:t>
-      </w:r>
-    </w:p>
-    <w:p>
-      <w:pPr>
-        <w:pStyle w:val="Paragraphedeliste"/>
-        <w:numPr>
-          <w:ilvl w:val="0"/>
-          <w:numId w:val="2"/>
-        </w:numPr>
-        <w:rPr>
-          <w:sz w:val="18"/>
-          <w:szCs w:val="18"/>
-        </w:rPr>
-      </w:pPr>
-      <w:r>
-        <w:rPr>
-          <w:sz w:val="18"/>
-          <w:szCs w:val="18"/>
-        </w:rPr>
-        <w:t>Écouter attentivement</w:t>
-      </w:r>
-    </w:p>
-    <w:p>
-      <w:pPr>
-        <w:pStyle w:val="Paragraphedeliste"/>
-        <w:numPr>
-          <w:ilvl w:val="0"/>
-          <w:numId w:val="2"/>
-        </w:numPr>
-        <w:rPr>
-          <w:sz w:val="18"/>
-          <w:szCs w:val="18"/>
-        </w:rPr>
-      </w:pPr>
-      <w:r>
-        <w:rPr>
-          <w:sz w:val="18"/>
-          <w:szCs w:val="18"/>
-        </w:rPr>
-        <w:t>Attention à : timbre, hauteur, intensité, rythme, clarté et diction, éviter la monotonie, l’empathie</w:t>
-      </w:r>
-    </w:p>
-    <w:p>
-      <w:pPr>
-        <w:pStyle w:val="Titre2"/>
-      </w:pPr>
-      <w:r>
-        <w:t>Travail en équipe</w:t>
-      </w:r>
-    </w:p>
-    <w:p>
-      <w:pPr>
-        <w:pStyle w:val="Paragraphedeliste"/>
-        <w:rPr>
-          <w:sz w:val="18"/>
-          <w:szCs w:val="18"/>
-        </w:rPr>
-      </w:pPr>
-      <w:r>
-        <w:rPr>
-          <w:sz w:val="18"/>
-          <w:szCs w:val="18"/>
-        </w:rPr>
-        <w:t>Clés pour réussir : objectifs clairs, environnement positif, appartenance à un groupe</w:t>
-      </w:r>
-    </w:p>
-    <w:p>
-      <w:pPr>
-        <w:pStyle w:val="Paragraphedeliste"/>
-        <w:rPr>
-          <w:sz w:val="18"/>
-          <w:szCs w:val="18"/>
-        </w:rPr>
-      </w:pPr>
-      <w:r>
-        <w:rPr>
-          <w:sz w:val="18"/>
-          <w:szCs w:val="18"/>
-        </w:rPr>
-        <w:t>Inconvénients : solitaires</w:t>
-      </w:r>
-    </w:p>
-    <w:p>
-      <w:pPr>
-        <w:pStyle w:val="Titre2"/>
-      </w:pPr>
-      <w:r>
-        <w:lastRenderedPageBreak/>
-        <w:t>Tickets</w:t>
-      </w:r>
-    </w:p>
-    <w:p>
-      <w:r>
+      <w:r>
+        <w:rPr>
+          <w:noProof/>
+          <w:sz w:val="18"/>
+          <w:szCs w:val="18"/>
+        </w:rPr>
         <w:drawing>
-          <wp:inline distT="0" distB="0" distL="0" distR="0" wp14:anchorId="3EA910E2" wp14:editId="5D59E04D">
-            <wp:extent cx="6810375" cy="4132138"/>
-            <wp:effectExtent l="0" t="0" r="0" b="1905"/>
-            <wp:docPr id="7" name="Image 7"/>
+          <wp:inline distT="0" distB="0" distL="0" distR="0" wp14:anchorId="407D67C3" wp14:editId="7B2F8462">
+            <wp:extent cx="5124450" cy="4625519"/>
+            <wp:effectExtent l="0" t="0" r="0" b="3810"/>
+            <wp:docPr id="6" name="Image 6"/>
             <wp:cNvGraphicFramePr>
               <a:graphicFrameLocks xmlns:a="http://schemas.openxmlformats.org/drawingml/2006/main" noChangeAspect="1"/>
             </wp:cNvGraphicFramePr>
@@ -1545,7 +1358,7 @@
                   <pic:spPr>
                     <a:xfrm>
                       <a:off x="0" y="0"/>
-                      <a:ext cx="6839995" cy="4150110"/>
+                      <a:ext cx="5164999" cy="4662120"/>
                     </a:xfrm>
                     <a:prstGeom prst="rect">
                       <a:avLst/>
@@ -1560,14 +1373,171 @@
     </w:p>
     <w:p>
       <w:pPr>
-        <w:jc w:val="center"/>
-      </w:pPr>
-      <w:r>
+        <w:pStyle w:val="Titre2"/>
+      </w:pPr>
+      <w:r>
+        <w:t>Entretiens par téléphone</w:t>
+      </w:r>
+    </w:p>
+    <w:p>
+      <w:pPr>
+        <w:pStyle w:val="Paragraphedeliste"/>
+        <w:numPr>
+          <w:ilvl w:val="0"/>
+          <w:numId w:val="2"/>
+        </w:numPr>
+        <w:rPr>
+          <w:sz w:val="18"/>
+          <w:szCs w:val="18"/>
+        </w:rPr>
+      </w:pPr>
+      <w:r>
+        <w:rPr>
+          <w:sz w:val="18"/>
+          <w:szCs w:val="18"/>
+        </w:rPr>
+        <w:t>Parler distinctement</w:t>
+      </w:r>
+    </w:p>
+    <w:p>
+      <w:pPr>
+        <w:pStyle w:val="Paragraphedeliste"/>
+        <w:numPr>
+          <w:ilvl w:val="0"/>
+          <w:numId w:val="2"/>
+        </w:numPr>
+        <w:rPr>
+          <w:sz w:val="18"/>
+          <w:szCs w:val="18"/>
+        </w:rPr>
+      </w:pPr>
+      <w:r>
+        <w:rPr>
+          <w:sz w:val="18"/>
+          <w:szCs w:val="18"/>
+        </w:rPr>
+        <w:t>Ne pas âtre ennuyeux</w:t>
+      </w:r>
+    </w:p>
+    <w:p>
+      <w:pPr>
+        <w:pStyle w:val="Paragraphedeliste"/>
+        <w:numPr>
+          <w:ilvl w:val="0"/>
+          <w:numId w:val="2"/>
+        </w:numPr>
+        <w:rPr>
+          <w:sz w:val="18"/>
+          <w:szCs w:val="18"/>
+        </w:rPr>
+      </w:pPr>
+      <w:r>
+        <w:rPr>
+          <w:sz w:val="18"/>
+          <w:szCs w:val="18"/>
+        </w:rPr>
+        <w:t>Sourire au téléphone</w:t>
+      </w:r>
+    </w:p>
+    <w:p>
+      <w:pPr>
+        <w:pStyle w:val="Paragraphedeliste"/>
+        <w:numPr>
+          <w:ilvl w:val="0"/>
+          <w:numId w:val="2"/>
+        </w:numPr>
+        <w:rPr>
+          <w:sz w:val="18"/>
+          <w:szCs w:val="18"/>
+        </w:rPr>
+      </w:pPr>
+      <w:r>
+        <w:rPr>
+          <w:sz w:val="18"/>
+          <w:szCs w:val="18"/>
+        </w:rPr>
+        <w:t>Écouter attentivement</w:t>
+      </w:r>
+    </w:p>
+    <w:p>
+      <w:pPr>
+        <w:pStyle w:val="Paragraphedeliste"/>
+        <w:numPr>
+          <w:ilvl w:val="0"/>
+          <w:numId w:val="2"/>
+        </w:numPr>
+        <w:rPr>
+          <w:sz w:val="18"/>
+          <w:szCs w:val="18"/>
+        </w:rPr>
+      </w:pPr>
+      <w:r>
+        <w:rPr>
+          <w:sz w:val="18"/>
+          <w:szCs w:val="18"/>
+        </w:rPr>
+        <w:t>Attention à : timbre, hauteur, intensité, rythme, clarté et diction, éviter la monotonie, l’empathie</w:t>
+      </w:r>
+    </w:p>
+    <w:p>
+      <w:pPr>
+        <w:pStyle w:val="Titre2"/>
+      </w:pPr>
+      <w:r>
+        <w:t>Travail en équipe</w:t>
+      </w:r>
+    </w:p>
+    <w:p>
+      <w:pPr>
+        <w:pStyle w:val="Paragraphedeliste"/>
+        <w:rPr>
+          <w:sz w:val="18"/>
+          <w:szCs w:val="18"/>
+        </w:rPr>
+      </w:pPr>
+      <w:r>
+        <w:rPr>
+          <w:sz w:val="18"/>
+          <w:szCs w:val="18"/>
+        </w:rPr>
+        <w:t>Clés pour réussir : objectifs clairs, environnement positif, appartenance à un groupe</w:t>
+      </w:r>
+    </w:p>
+    <w:p>
+      <w:pPr>
+        <w:pStyle w:val="Paragraphedeliste"/>
+        <w:rPr>
+          <w:sz w:val="18"/>
+          <w:szCs w:val="18"/>
+        </w:rPr>
+      </w:pPr>
+      <w:r>
+        <w:rPr>
+          <w:sz w:val="18"/>
+          <w:szCs w:val="18"/>
+        </w:rPr>
+        <w:t>Inconvénients : solitaires</w:t>
+      </w:r>
+    </w:p>
+    <w:p>
+      <w:pPr>
+        <w:pStyle w:val="Titre2"/>
+      </w:pPr>
+      <w:r>
+        <w:lastRenderedPageBreak/>
+        <w:t>Tickets</w:t>
+      </w:r>
+    </w:p>
+    <w:p>
+      <w:r>
+        <w:rPr>
+          <w:noProof/>
+        </w:rPr>
         <w:drawing>
-          <wp:inline distT="0" distB="0" distL="0" distR="0" wp14:anchorId="3F310561" wp14:editId="321425B5">
-            <wp:extent cx="6757691" cy="3800475"/>
-            <wp:effectExtent l="0" t="0" r="5080" b="0"/>
-            <wp:docPr id="11" name="Image 11"/>
+          <wp:inline distT="0" distB="0" distL="0" distR="0" wp14:anchorId="3EA910E2" wp14:editId="5D59E04D">
+            <wp:extent cx="6810375" cy="4132138"/>
+            <wp:effectExtent l="0" t="0" r="0" b="1905"/>
+            <wp:docPr id="7" name="Image 7"/>
             <wp:cNvGraphicFramePr>
               <a:graphicFrameLocks xmlns:a="http://schemas.openxmlformats.org/drawingml/2006/main" noChangeAspect="1"/>
             </wp:cNvGraphicFramePr>
@@ -1587,7 +1557,7 @@
                   <pic:spPr>
                     <a:xfrm>
                       <a:off x="0" y="0"/>
-                      <a:ext cx="6788385" cy="3817737"/>
+                      <a:ext cx="6839995" cy="4150110"/>
                     </a:xfrm>
                     <a:prstGeom prst="rect">
                       <a:avLst/>
@@ -1605,12 +1575,14 @@
         <w:jc w:val="center"/>
       </w:pPr>
       <w:r>
-        <w:lastRenderedPageBreak/>
+        <w:rPr>
+          <w:noProof/>
+        </w:rPr>
         <w:drawing>
-          <wp:inline distT="0" distB="0" distL="0" distR="0" wp14:anchorId="3B69851A" wp14:editId="329E69CE">
-            <wp:extent cx="5458587" cy="6582694"/>
-            <wp:effectExtent l="0" t="0" r="8890" b="8890"/>
-            <wp:docPr id="12" name="Image 12"/>
+          <wp:inline distT="0" distB="0" distL="0" distR="0" wp14:anchorId="3F310561" wp14:editId="321425B5">
+            <wp:extent cx="6757691" cy="3800475"/>
+            <wp:effectExtent l="0" t="0" r="5080" b="0"/>
+            <wp:docPr id="11" name="Image 11"/>
             <wp:cNvGraphicFramePr>
               <a:graphicFrameLocks xmlns:a="http://schemas.openxmlformats.org/drawingml/2006/main" noChangeAspect="1"/>
             </wp:cNvGraphicFramePr>
@@ -1630,6 +1602,119 @@
                   <pic:spPr>
                     <a:xfrm>
                       <a:off x="0" y="0"/>
+                      <a:ext cx="6788385" cy="3817737"/>
+                    </a:xfrm>
+                    <a:prstGeom prst="rect">
+                      <a:avLst/>
+                    </a:prstGeom>
+                  </pic:spPr>
+                </pic:pic>
+              </a:graphicData>
+            </a:graphic>
+          </wp:inline>
+        </w:drawing>
+      </w:r>
+    </w:p>
+    <w:p>
+      <w:pPr>
+        <w:jc w:val="center"/>
+      </w:pPr>
+      <w:r>
+        <w:rPr>
+          <w:noProof/>
+        </w:rPr>
+        <w:lastRenderedPageBreak/>
+        <w:drawing>
+          <wp:anchor distT="0" distB="0" distL="114300" distR="114300" simplePos="0" relativeHeight="251658240" behindDoc="0" locked="0" layoutInCell="1" allowOverlap="1">
+            <wp:simplePos x="0" y="0"/>
+            <wp:positionH relativeFrom="margin">
+              <wp:align>center</wp:align>
+            </wp:positionH>
+            <wp:positionV relativeFrom="paragraph">
+              <wp:posOffset>6420485</wp:posOffset>
+            </wp:positionV>
+            <wp:extent cx="5367020" cy="3609123"/>
+            <wp:effectExtent l="0" t="0" r="5080" b="0"/>
+            <wp:wrapNone/>
+            <wp:docPr id="470157832" name="Image 1" descr="Une image contenant texte, capture d’écran, Police, nombre&#10;&#10;Description générée automatiquement"/>
+            <wp:cNvGraphicFramePr>
+              <a:graphicFrameLocks xmlns:a="http://schemas.openxmlformats.org/drawingml/2006/main" noChangeAspect="1"/>
+            </wp:cNvGraphicFramePr>
+            <a:graphic xmlns:a="http://schemas.openxmlformats.org/drawingml/2006/main">
+              <a:graphicData uri="http://schemas.openxmlformats.org/drawingml/2006/picture">
+                <pic:pic xmlns:pic="http://schemas.openxmlformats.org/drawingml/2006/picture">
+                  <pic:nvPicPr>
+                    <pic:cNvPr id="470157832" name="Image 1" descr="Une image contenant texte, capture d’écran, Police, nombre&#10;&#10;Description générée automatiquement"/>
+                    <pic:cNvPicPr>
+                      <a:picLocks noChangeAspect="1" noChangeArrowheads="1"/>
+                    </pic:cNvPicPr>
+                  </pic:nvPicPr>
+                  <pic:blipFill>
+                    <a:blip r:embed="rId15">
+                      <a:extLst>
+                        <a:ext uri="{28A0092B-C50C-407E-A947-70E740481C1C}">
+                          <a14:useLocalDpi xmlns:a14="http://schemas.microsoft.com/office/drawing/2010/main" val="0"/>
+                        </a:ext>
+                      </a:extLst>
+                    </a:blip>
+                    <a:srcRect/>
+                    <a:stretch>
+                      <a:fillRect/>
+                    </a:stretch>
+                  </pic:blipFill>
+                  <pic:spPr bwMode="auto">
+                    <a:xfrm>
+                      <a:off x="0" y="0"/>
+                      <a:ext cx="5367020" cy="3609123"/>
+                    </a:xfrm>
+                    <a:prstGeom prst="rect">
+                      <a:avLst/>
+                    </a:prstGeom>
+                    <a:noFill/>
+                    <a:ln>
+                      <a:noFill/>
+                    </a:ln>
+                  </pic:spPr>
+                </pic:pic>
+              </a:graphicData>
+            </a:graphic>
+            <wp14:sizeRelH relativeFrom="margin">
+              <wp14:pctWidth>0</wp14:pctWidth>
+            </wp14:sizeRelH>
+            <wp14:sizeRelV relativeFrom="margin">
+              <wp14:pctHeight>0</wp14:pctHeight>
+            </wp14:sizeRelV>
+          </wp:anchor>
+        </w:drawing>
+      </w:r>
+      <w:r>
+        <w:rPr>
+          <w:noProof/>
+        </w:rPr>
+        <w:drawing>
+          <wp:inline distT="0" distB="0" distL="0" distR="0" wp14:anchorId="3B69851A" wp14:editId="329E69CE">
+            <wp:extent cx="5458587" cy="6582694"/>
+            <wp:effectExtent l="0" t="0" r="8890" b="8890"/>
+            <wp:docPr id="12" name="Image 12"/>
+            <wp:cNvGraphicFramePr>
+              <a:graphicFrameLocks xmlns:a="http://schemas.openxmlformats.org/drawingml/2006/main" noChangeAspect="1"/>
+            </wp:cNvGraphicFramePr>
+            <a:graphic xmlns:a="http://schemas.openxmlformats.org/drawingml/2006/main">
+              <a:graphicData uri="http://schemas.openxmlformats.org/drawingml/2006/picture">
+                <pic:pic xmlns:pic="http://schemas.openxmlformats.org/drawingml/2006/picture">
+                  <pic:nvPicPr>
+                    <pic:cNvPr id="1" name=""/>
+                    <pic:cNvPicPr/>
+                  </pic:nvPicPr>
+                  <pic:blipFill>
+                    <a:blip r:embed="rId16"/>
+                    <a:stretch>
+                      <a:fillRect/>
+                    </a:stretch>
+                  </pic:blipFill>
+                  <pic:spPr>
+                    <a:xfrm>
+                      <a:off x="0" y="0"/>
                       <a:ext cx="5458587" cy="6582694"/>
                     </a:xfrm>
                     <a:prstGeom prst="rect">
@@ -1643,6 +1728,21 @@
         </w:drawing>
       </w:r>
     </w:p>
+    <w:p>
+      <w:r>
+        <w:br w:type="page"/>
+      </w:r>
+    </w:p>
+    <w:p>
+      <w:pPr>
+        <w:jc w:val="center"/>
+      </w:pPr>
+    </w:p>
+    <w:p>
+      <w:pPr>
+        <w:jc w:val="center"/>
+      </w:pPr>
+    </w:p>
     <w:sectPr>
       <w:pgSz w:w="11906" w:h="16838"/>
       <w:pgMar w:top="720" w:right="720" w:bottom="720" w:left="720" w:header="708" w:footer="708" w:gutter="0"/>
@@ -1654,7 +1754,7 @@
 </file>
 
 <file path=word/numbering.xml><?xml version="1.0" encoding="utf-8"?>
-<w:numbering xmlns:wpc="http://schemas.microsoft.com/office/word/2010/wordprocessingCanvas" xmlns:cx="http://schemas.microsoft.com/office/drawing/2014/chartex" xmlns:cx1="http://schemas.microsoft.com/office/drawing/2015/9/8/chartex" xmlns:cx2="http://schemas.microsoft.com/office/drawing/2015/10/21/chartex" xmlns:cx3="http://schemas.microsoft.com/office/drawing/2016/5/9/chartex" xmlns:cx4="http://schemas.microsoft.com/office/drawing/2016/5/10/chartex" xmlns:cx5="http://schemas.microsoft.com/office/drawing/2016/5/11/chartex" xmlns:cx6="http://schemas.microsoft.com/office/drawing/2016/5/12/chartex" xmlns:cx7="http://schemas.microsoft.com/office/drawing/2016/5/13/chartex" xmlns:cx8="http://schemas.microsoft.com/office/drawing/2016/5/14/chartex" xmlns:mc="http://schemas.openxmlformats.org/markup-compatibility/2006" xmlns:aink="http://schemas.microsoft.com/office/drawing/2016/ink" xmlns:am3d="http://schemas.microsoft.com/office/drawing/2017/model3d" xmlns:o="urn:schemas-microsoft-com:office:office" xmlns:r="http://schemas.openxmlformats.org/officeDocument/2006/relationships" xmlns:m="http://schemas.openxmlformats.org/officeDocument/2006/math" xmlns:v="urn:schemas-microsoft-com:vml" xmlns:wp14="http://schemas.microsoft.com/office/word/2010/wordprocessingDrawing" xmlns:wp="http://schemas.openxmlformats.org/drawingml/2006/wordprocessingDrawing" xmlns:w10="urn:schemas-microsoft-com:office:word" xmlns:w="http://schemas.openxmlformats.org/wordprocessingml/2006/main" xmlns:w14="http://schemas.microsoft.com/office/word/2010/wordml" xmlns:w15="http://schemas.microsoft.com/office/word/2012/wordml" xmlns:w16cid="http://schemas.microsoft.com/office/word/2016/wordml/cid" xmlns:w16se="http://schemas.microsoft.com/office/word/2015/wordml/symex" xmlns:wpg="http://schemas.microsoft.com/office/word/2010/wordprocessingGroup" xmlns:wpi="http://schemas.microsoft.com/office/word/2010/wordprocessingInk" xmlns:wne="http://schemas.microsoft.com/office/word/2006/wordml" xmlns:wps="http://schemas.microsoft.com/office/word/2010/wordprocessingShape" mc:Ignorable="w14 w15 w16se w16cid wp14">
+<w:numbering xmlns:wpc="http://schemas.microsoft.com/office/word/2010/wordprocessingCanvas" xmlns:cx="http://schemas.microsoft.com/office/drawing/2014/chartex" xmlns:cx1="http://schemas.microsoft.com/office/drawing/2015/9/8/chartex" xmlns:cx2="http://schemas.microsoft.com/office/drawing/2015/10/21/chartex" xmlns:cx3="http://schemas.microsoft.com/office/drawing/2016/5/9/chartex" xmlns:cx4="http://schemas.microsoft.com/office/drawing/2016/5/10/chartex" xmlns:cx5="http://schemas.microsoft.com/office/drawing/2016/5/11/chartex" xmlns:cx6="http://schemas.microsoft.com/office/drawing/2016/5/12/chartex" xmlns:cx7="http://schemas.microsoft.com/office/drawing/2016/5/13/chartex" xmlns:cx8="http://schemas.microsoft.com/office/drawing/2016/5/14/chartex" xmlns:mc="http://schemas.openxmlformats.org/markup-compatibility/2006" xmlns:aink="http://schemas.microsoft.com/office/drawing/2016/ink" xmlns:am3d="http://schemas.microsoft.com/office/drawing/2017/model3d" xmlns:o="urn:schemas-microsoft-com:office:office" xmlns:oel="http://schemas.microsoft.com/office/2019/extlst" xmlns:r="http://schemas.openxmlformats.org/officeDocument/2006/relationships" xmlns:m="http://schemas.openxmlformats.org/officeDocument/2006/math" xmlns:v="urn:schemas-microsoft-com:vml" xmlns:wp14="http://schemas.microsoft.com/office/word/2010/wordprocessingDrawing" xmlns:wp="http://schemas.openxmlformats.org/drawingml/2006/wordprocessingDrawing" xmlns:w10="urn:schemas-microsoft-com:office:word" xmlns:w="http://schemas.openxmlformats.org/wordprocessingml/2006/main" xmlns:w14="http://schemas.microsoft.com/office/word/2010/wordml" xmlns:w15="http://schemas.microsoft.com/office/word/2012/wordml" xmlns:w16cex="http://schemas.microsoft.com/office/word/2018/wordml/cex" xmlns:w16cid="http://schemas.microsoft.com/office/word/2016/wordml/cid" xmlns:w16="http://schemas.microsoft.com/office/word/2018/wordml" xmlns:w16sdtdh="http://schemas.microsoft.com/office/word/2020/wordml/sdtdatahash" xmlns:w16se="http://schemas.microsoft.com/office/word/2015/wordml/symex" xmlns:wpg="http://schemas.microsoft.com/office/word/2010/wordprocessingGroup" xmlns:wpi="http://schemas.microsoft.com/office/word/2010/wordprocessingInk" xmlns:wne="http://schemas.microsoft.com/office/word/2006/wordml" xmlns:wps="http://schemas.microsoft.com/office/word/2010/wordprocessingShape" mc:Ignorable="w14 w15 w16se w16cid w16 w16cex w16sdtdh wp14">
   <w:abstractNum w:abstractNumId="0" w15:restartNumberingAfterBreak="0">
     <w:nsid w:val="0CE72CE5"/>
     <w:multiLevelType w:val="hybridMultilevel"/>
@@ -2706,41 +2806,41 @@
       </w:rPr>
     </w:lvl>
   </w:abstractNum>
-  <w:num w:numId="1">
+  <w:num w:numId="1" w16cid:durableId="655377208">
     <w:abstractNumId w:val="0"/>
   </w:num>
-  <w:num w:numId="2">
+  <w:num w:numId="2" w16cid:durableId="904529538">
     <w:abstractNumId w:val="3"/>
   </w:num>
-  <w:num w:numId="3">
+  <w:num w:numId="3" w16cid:durableId="1453472776">
     <w:abstractNumId w:val="8"/>
   </w:num>
-  <w:num w:numId="4">
+  <w:num w:numId="4" w16cid:durableId="255209177">
     <w:abstractNumId w:val="6"/>
   </w:num>
-  <w:num w:numId="5">
+  <w:num w:numId="5" w16cid:durableId="958294693">
     <w:abstractNumId w:val="4"/>
   </w:num>
-  <w:num w:numId="6">
+  <w:num w:numId="6" w16cid:durableId="1897735330">
     <w:abstractNumId w:val="1"/>
   </w:num>
-  <w:num w:numId="7">
+  <w:num w:numId="7" w16cid:durableId="307589885">
     <w:abstractNumId w:val="5"/>
   </w:num>
-  <w:num w:numId="8">
+  <w:num w:numId="8" w16cid:durableId="939414370">
     <w:abstractNumId w:val="9"/>
   </w:num>
-  <w:num w:numId="9">
+  <w:num w:numId="9" w16cid:durableId="197737728">
     <w:abstractNumId w:val="7"/>
   </w:num>
-  <w:num w:numId="10">
+  <w:num w:numId="10" w16cid:durableId="740717329">
     <w:abstractNumId w:val="2"/>
   </w:num>
 </w:numbering>
 </file>
 
 <file path=word/styles.xml><?xml version="1.0" encoding="utf-8"?>
-<w:styles xmlns:mc="http://schemas.openxmlformats.org/markup-compatibility/2006" xmlns:r="http://schemas.openxmlformats.org/officeDocument/2006/relationships" xmlns:w="http://schemas.openxmlformats.org/wordprocessingml/2006/main" xmlns:w14="http://schemas.microsoft.com/office/word/2010/wordml" xmlns:w15="http://schemas.microsoft.com/office/word/2012/wordml" xmlns:w16cid="http://schemas.microsoft.com/office/word/2016/wordml/cid" xmlns:w16se="http://schemas.microsoft.com/office/word/2015/wordml/symex" mc:Ignorable="w14 w15 w16se w16cid">
+<w:styles xmlns:mc="http://schemas.openxmlformats.org/markup-compatibility/2006" xmlns:r="http://schemas.openxmlformats.org/officeDocument/2006/relationships" xmlns:w="http://schemas.openxmlformats.org/wordprocessingml/2006/main" xmlns:w14="http://schemas.microsoft.com/office/word/2010/wordml" xmlns:w15="http://schemas.microsoft.com/office/word/2012/wordml" xmlns:w16cex="http://schemas.microsoft.com/office/word/2018/wordml/cex" xmlns:w16cid="http://schemas.microsoft.com/office/word/2016/wordml/cid" xmlns:w16="http://schemas.microsoft.com/office/word/2018/wordml" xmlns:w16sdtdh="http://schemas.microsoft.com/office/word/2020/wordml/sdtdatahash" xmlns:w16se="http://schemas.microsoft.com/office/word/2015/wordml/symex" mc:Ignorable="w14 w15 w16se w16cid w16 w16cex w16sdtdh">
   <w:docDefaults>
     <w:rPrDefault>
       <w:rPr>
@@ -2756,7 +2856,7 @@
       </w:pPr>
     </w:pPrDefault>
   </w:docDefaults>
-  <w:latentStyles w:defLockedState="0" w:defUIPriority="99" w:defSemiHidden="0" w:defUnhideWhenUsed="0" w:defQFormat="0" w:count="375">
+  <w:latentStyles w:defLockedState="0" w:defUIPriority="99" w:defSemiHidden="0" w:defUnhideWhenUsed="0" w:defQFormat="0" w:count="376">
     <w:lsdException w:name="Normal" w:uiPriority="0" w:qFormat="1"/>
     <w:lsdException w:name="heading 1" w:uiPriority="9" w:qFormat="1"/>
     <w:lsdException w:name="heading 2" w:semiHidden="1" w:uiPriority="9" w:unhideWhenUsed="1" w:qFormat="1"/>
@@ -3132,6 +3232,7 @@
     <w:lsdException w:name="Smart Hyperlink" w:semiHidden="1" w:unhideWhenUsed="1"/>
     <w:lsdException w:name="Hashtag" w:semiHidden="1" w:unhideWhenUsed="1"/>
     <w:lsdException w:name="Unresolved Mention" w:semiHidden="1" w:unhideWhenUsed="1"/>
+    <w:lsdException w:name="Smart Link" w:semiHidden="1" w:unhideWhenUsed="1"/>
   </w:latentStyles>
   <w:style w:type="paragraph" w:default="1" w:styleId="Normal">
     <w:name w:val="Normal"/>
@@ -3283,6 +3384,29 @@
     <w:name w:val="markedcontent"/>
     <w:basedOn w:val="Policepardfaut"/>
     <w:rsid w:val="007C68FD"/>
+  </w:style>
+  <w:style w:type="character" w:styleId="Lienhypertexte">
+    <w:name w:val="Hyperlink"/>
+    <w:basedOn w:val="Policepardfaut"/>
+    <w:uiPriority w:val="99"/>
+    <w:unhideWhenUsed/>
+    <w:rsid w:val="00AA38B0"/>
+    <w:rPr>
+      <w:color w:val="0563C1" w:themeColor="hyperlink"/>
+      <w:u w:val="single"/>
+    </w:rPr>
+  </w:style>
+  <w:style w:type="character" w:styleId="Mentionnonrsolue">
+    <w:name w:val="Unresolved Mention"/>
+    <w:basedOn w:val="Policepardfaut"/>
+    <w:uiPriority w:val="99"/>
+    <w:semiHidden/>
+    <w:unhideWhenUsed/>
+    <w:rsid w:val="00AA38B0"/>
+    <w:rPr>
+      <w:color w:val="605E5C"/>
+      <w:shd w:val="clear" w:color="auto" w:fill="E1DFDD"/>
+    </w:rPr>
   </w:style>
 </w:styles>
 </file>
